--- a/src/main/resources/templates/Template3.docx
+++ b/src/main/resources/templates/Template3.docx
@@ -45,7 +45,15 @@
         <w:pStyle w:val="ContactInformation"/>
       </w:pPr>
       <w:r>
-        <w:t>{{EmailAddress}}</w:t>
+        <w:t>{{</w:t>
+      </w:r>
+      <w:proofErr w:type="spellStart"/>
+      <w:r>
+        <w:t>EmailAddress</w:t>
+      </w:r>
+      <w:proofErr w:type="spellEnd"/>
+      <w:r>
+        <w:t>}}</w:t>
       </w:r>
       <w:r>
         <w:t xml:space="preserve"> </w:t>
@@ -57,7 +65,15 @@
         <w:t xml:space="preserve"> </w:t>
       </w:r>
       <w:r>
-        <w:t>{{PhoneNumber}}</w:t>
+        <w:t>{{</w:t>
+      </w:r>
+      <w:proofErr w:type="spellStart"/>
+      <w:r>
+        <w:t>PhoneNumber</w:t>
+      </w:r>
+      <w:proofErr w:type="spellEnd"/>
+      <w:r>
+        <w:t>}}</w:t>
       </w:r>
       <w:r>
         <w:t xml:space="preserve"> | {{LinkedIn}}</w:t>
@@ -85,13 +101,7 @@
         </w:sectPr>
       </w:pPr>
       <w:r>
-        <w:t>{{</w:t>
-      </w:r>
-      <w:r>
-        <w:t>career_objective</w:t>
-      </w:r>
-      <w:r>
-        <w:t>}</w:t>
+        <w:t>{{Summary}</w:t>
       </w:r>
       <w:r>
         <w:t>}</w:t>
@@ -99,13 +109,7 @@
     </w:p>
     <w:p>
       <w:r>
-        <w:t xml:space="preserve">{% repeating-section </w:t>
-      </w:r>
-      <w:r>
-        <w:t>s</w:t>
-      </w:r>
-      <w:r>
-        <w:t>kills %}</w:t>
+        <w:t>{% repeating-section Skills %}</w:t>
       </w:r>
     </w:p>
     <w:p>
@@ -161,6 +165,7 @@
           <w:showingPlcHdr/>
           <w15:appearance w15:val="hidden"/>
         </w:sdtPr>
+        <w:sdtEndPr/>
         <w:sdtContent>
           <w:r>
             <w:rPr>
@@ -176,13 +181,7 @@
     </w:p>
     <w:p>
       <w:r>
-        <w:t xml:space="preserve">{% repeating-section </w:t>
-      </w:r>
-      <w:r>
-        <w:t>e</w:t>
-      </w:r>
-      <w:r>
-        <w:t>ducation %}</w:t>
+        <w:t>{% repeating-section Education %}</w:t>
       </w:r>
     </w:p>
     <w:p>
@@ -193,27 +192,15 @@
         <w:t>{{</w:t>
       </w:r>
       <w:r>
-        <w:t>school_name</w:t>
-      </w:r>
-      <w:r>
-        <w:t>}} | {{</w:t>
-      </w:r>
-      <w:r>
-        <w:t>passing_year</w:t>
-      </w:r>
-      <w:r>
-        <w:t>}}</w:t>
+        <w:t>SchoolName</w:t>
+      </w:r>
+      <w:r>
+        <w:t>}} | {{Year}}</w:t>
       </w:r>
     </w:p>
     <w:p>
       <w:r>
-        <w:t>{{</w:t>
-      </w:r>
-      <w:r>
-        <w:t>d</w:t>
-      </w:r>
-      <w:r>
-        <w:t>escription}}</w:t>
+        <w:t>{{Description}}</w:t>
       </w:r>
     </w:p>
     <w:p>
@@ -238,6 +225,7 @@
           <w:showingPlcHdr/>
           <w15:appearance w15:val="hidden"/>
         </w:sdtPr>
+        <w:sdtEndPr/>
         <w:sdtContent>
           <w:r>
             <w:rPr>
@@ -256,10 +244,7 @@
         <w:t xml:space="preserve">{% repeating-section </w:t>
       </w:r>
       <w:r>
-        <w:t>e</w:t>
-      </w:r>
-      <w:r>
-        <w:t>xperience</w:t>
+        <w:t>Experience</w:t>
       </w:r>
       <w:r>
         <w:t xml:space="preserve"> </w:t>
@@ -276,7 +261,7 @@
         <w:t>{{</w:t>
       </w:r>
       <w:r>
-        <w:t>company_name</w:t>
+        <w:t>CompanyName</w:t>
       </w:r>
       <w:r>
         <w:t>}}</w:t>
@@ -290,7 +275,7 @@
         <w:t>{{</w:t>
       </w:r>
       <w:r>
-        <w:t>passing_year</w:t>
+        <w:t>Year</w:t>
       </w:r>
       <w:r>
         <w:t>}}</w:t>
@@ -298,13 +283,7 @@
     </w:p>
     <w:p>
       <w:r>
-        <w:t>{{</w:t>
-      </w:r>
-      <w:r>
-        <w:t>responsibilities</w:t>
-      </w:r>
-      <w:r>
-        <w:t>}}</w:t>
+        <w:t>{{Description}}</w:t>
       </w:r>
     </w:p>
     <w:p>
@@ -326,6 +305,7 @@
           <w:showingPlcHdr/>
           <w15:appearance w15:val="hidden"/>
         </w:sdtPr>
+        <w:sdtEndPr/>
         <w:sdtContent>
           <w:r>
             <w:rPr>
@@ -341,10 +321,7 @@
         <w:t xml:space="preserve">{% repeating-section </w:t>
       </w:r>
       <w:r>
-        <w:t>a</w:t>
-      </w:r>
-      <w:r>
-        <w:t>chievements</w:t>
+        <w:t>Achievements</w:t>
       </w:r>
       <w:r>
         <w:t xml:space="preserve"> </w:t>
@@ -358,24 +335,12 @@
         <w:pStyle w:val="Heading2"/>
       </w:pPr>
       <w:r>
-        <w:t>{{</w:t>
-      </w:r>
-      <w:r>
-        <w:t>field</w:t>
-      </w:r>
-      <w:r>
-        <w:t>}}</w:t>
+        <w:t>{{Type}}</w:t>
       </w:r>
     </w:p>
     <w:p>
       <w:r>
-        <w:t>{{</w:t>
-      </w:r>
-      <w:r>
-        <w:t>awards</w:t>
-      </w:r>
-      <w:r>
-        <w:t>}}</w:t>
+        <w:t>{{Description}}</w:t>
       </w:r>
     </w:p>
     <w:p>
@@ -638,9 +603,9 @@
         </mc:Choice>
         <mc:Fallback>
           <w:pict>
-            <v:group w14:anchorId="33864409" id="Group 4" o:spid="_x0000_s1026" alt="Title: Background graphics" style="position:absolute;margin-left:0;margin-top:0;width:252pt;height:791.85pt;z-index:251661312;mso-width-percent:412;mso-height-percent:1000;mso-position-horizontal:left;mso-position-horizontal-relative:margin;mso-position-vertical:top;mso-position-vertical-relative:page;mso-width-percent:412;mso-height-percent:1000" coordsize="32004,100563" o:gfxdata="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">
-              <v:rect id="Rectangle 2" o:spid="_x0000_s1027" style="position:absolute;width:32004;height:1920;visibility:visible;mso-wrap-style:square;v-text-anchor:middle" o:gfxdata="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" fillcolor="#4b3a2e [3215]" stroked="f" strokeweight="1pt"/>
-              <v:rect id="Rectangle 3" o:spid="_x0000_s1028" style="position:absolute;top:99648;width:32004;height:915;visibility:visible;mso-wrap-style:square;v-text-anchor:middle" o:gfxdata="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" fillcolor="#4b3a2e [3215]" stroked="f" strokeweight="1pt"/>
+            <v:group w14:anchorId="33864409" id="Group 4" o:spid="_x0000_s1026" alt="Title: Background graphics" style="position:absolute;margin-left:0;margin-top:0;width:252pt;height:791.85pt;z-index:251661312;mso-width-percent:412;mso-height-percent:1000;mso-position-horizontal:left;mso-position-horizontal-relative:margin;mso-position-vertical:top;mso-position-vertical-relative:page;mso-width-percent:412;mso-height-percent:1000" coordsize="32004,100563" o:gfxdata="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">
+              <v:rect id="Rectangle 2" o:spid="_x0000_s1027" style="position:absolute;width:32004;height:1920;visibility:visible;mso-wrap-style:square;v-text-anchor:middle" o:gfxdata="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" fillcolor="#4b3a2e [3215]" stroked="f" strokeweight="1pt"/>
+              <v:rect id="Rectangle 3" o:spid="_x0000_s1028" style="position:absolute;top:99648;width:32004;height:915;visibility:visible;mso-wrap-style:square;v-text-anchor:middle" o:gfxdata="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" fillcolor="#4b3a2e [3215]" stroked="f" strokeweight="1pt"/>
               <w10:wrap anchorx="margin" anchory="page"/>
             </v:group>
           </w:pict>
@@ -777,9 +742,9 @@
         </mc:Choice>
         <mc:Fallback>
           <w:pict>
-            <v:group w14:anchorId="0A0E0C51" id="Group 5" o:spid="_x0000_s1026" alt="Title: Background graphics" style="position:absolute;margin-left:0;margin-top:0;width:252pt;height:791.85pt;z-index:251663360;mso-width-percent:412;mso-height-percent:1000;mso-position-horizontal:left;mso-position-horizontal-relative:margin;mso-position-vertical:top;mso-position-vertical-relative:page;mso-width-percent:412;mso-height-percent:1000" coordsize="32004,100563" o:gfxdata="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">
-              <v:rect id="Rectangle 6" o:spid="_x0000_s1027" style="position:absolute;width:32004;height:1920;visibility:visible;mso-wrap-style:square;v-text-anchor:middle" o:gfxdata="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" fillcolor="#9e4733 [3204]" strokecolor="white [3201]" strokeweight="1.5pt"/>
-              <v:rect id="Rectangle 7" o:spid="_x0000_s1028" style="position:absolute;top:99648;width:32004;height:915;visibility:visible;mso-wrap-style:square;v-text-anchor:middle" o:gfxdata="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" fillcolor="#9e4733 [3204]" stroked="f"/>
+            <v:group w14:anchorId="0A0E0C51" id="Group 5" o:spid="_x0000_s1026" alt="Title: Background graphics" style="position:absolute;margin-left:0;margin-top:0;width:252pt;height:791.85pt;z-index:251663360;mso-width-percent:412;mso-height-percent:1000;mso-position-horizontal:left;mso-position-horizontal-relative:margin;mso-position-vertical:top;mso-position-vertical-relative:page;mso-width-percent:412;mso-height-percent:1000" coordsize="32004,100563" o:gfxdata="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">
+              <v:rect id="Rectangle 6" o:spid="_x0000_s1027" style="position:absolute;width:32004;height:1920;visibility:visible;mso-wrap-style:square;v-text-anchor:middle" o:gfxdata="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" fillcolor="#9e4733 [3204]" strokecolor="white [3201]" strokeweight="1.5pt"/>
+              <v:rect id="Rectangle 7" o:spid="_x0000_s1028" style="position:absolute;top:99648;width:32004;height:915;visibility:visible;mso-wrap-style:square;v-text-anchor:middle" o:gfxdata="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" fillcolor="#9e4733 [3204]" stroked="f"/>
               <w10:wrap anchorx="margin" anchory="page"/>
             </v:group>
           </w:pict>
@@ -2382,9 +2347,9 @@
   <w:font w:name="Symbol">
     <w:panose1 w:val="05050102010706020507"/>
     <w:charset w:val="02"/>
-    <w:family w:val="roman"/>
+    <w:family w:val="decorative"/>
     <w:pitch w:val="variable"/>
-    <w:sig w:usb0="00000000" w:usb1="10000000" w:usb2="00000000" w:usb3="00000000" w:csb0="80000000" w:csb1="00000000"/>
+    <w:sig w:usb0="00000003" w:usb1="10000000" w:usb2="00000000" w:usb3="00000000" w:csb0="80000001" w:csb1="00000000"/>
   </w:font>
   <w:font w:name="Times New Roman">
     <w:panose1 w:val="02020603050405020304"/>
@@ -2402,10 +2367,10 @@
   </w:font>
   <w:font w:name="Wingdings">
     <w:panose1 w:val="05000000000000000000"/>
-    <w:charset w:val="02"/>
-    <w:family w:val="auto"/>
+    <w:charset w:val="4D"/>
+    <w:family w:val="decorative"/>
     <w:pitch w:val="variable"/>
-    <w:sig w:usb0="00000000" w:usb1="10000000" w:usb2="00000000" w:usb3="00000000" w:csb0="80000000" w:csb1="00000000"/>
+    <w:sig w:usb0="00000003" w:usb1="00000000" w:usb2="00000000" w:usb3="00000000" w:csb0="80000001" w:csb1="00000000"/>
   </w:font>
   <w:font w:name="Century Gothic">
     <w:panose1 w:val="020B0502020202020204"/>
@@ -2427,14 +2392,14 @@
     <w:charset w:val="00"/>
     <w:family w:val="swiss"/>
     <w:pitch w:val="variable"/>
-    <w:sig w:usb0="E0002EFF" w:usb1="C000785B" w:usb2="00000009" w:usb3="00000000" w:csb0="000001FF" w:csb1="00000000"/>
+    <w:sig w:usb0="E0002AFF" w:usb1="C0007843" w:usb2="00000009" w:usb3="00000000" w:csb0="000001FF" w:csb1="00000000"/>
   </w:font>
   <w:font w:name="Calibri">
     <w:panose1 w:val="020F0502020204030204"/>
     <w:charset w:val="00"/>
     <w:family w:val="swiss"/>
     <w:pitch w:val="variable"/>
-    <w:sig w:usb0="E4002EFF" w:usb1="C000247B" w:usb2="00000009" w:usb3="00000000" w:csb0="000001FF" w:csb1="00000000"/>
+    <w:sig w:usb0="E0002AFF" w:usb1="C000247B" w:usb2="00000009" w:usb3="00000000" w:csb0="000001FF" w:csb1="00000000"/>
   </w:font>
   <w:font w:name="Calibri Light">
     <w:panose1 w:val="020F0302020204030204"/>
@@ -2464,7 +2429,6 @@
     <w:rsidRoot w:val="00A31795"/>
     <w:rsid w:val="000B3563"/>
     <w:rsid w:val="00A31795"/>
-    <w:rsid w:val="00FA72B8"/>
   </w:rsids>
   <m:mathPr>
     <m:mathFont m:val="Cambria Math"/>
